--- a/docs/exercises/ex07.docx
+++ b/docs/exercises/ex07.docx
@@ -7,25 +7,7 @@
         <w:pStyle w:val="Title"/>
       </w:pPr>
       <w:r>
-        <w:t xml:space="preserve">Exercise</w:t>
-      </w:r>
-      <w:r>
-        <w:t xml:space="preserve"> </w:t>
-      </w:r>
-      <w:r>
-        <w:t xml:space="preserve">07</w:t>
-      </w:r>
-      <w:r>
-        <w:t xml:space="preserve"> </w:t>
-      </w:r>
-      <w:r>
-        <w:t xml:space="preserve">•</w:t>
-      </w:r>
-      <w:r>
-        <w:t xml:space="preserve"> </w:t>
-      </w:r>
-      <w:r>
-        <w:t xml:space="preserve">Evolution</w:t>
+        <w:t xml:space="preserve">Exercise 07 • Evolution</w:t>
       </w:r>
     </w:p>
     <w:p>
@@ -758,7 +740,7 @@
   </w:style>
   <w:style w:styleId="Subtitle" w:type="paragraph">
     <w:name w:val="Subtitle"/>
-    <w:basedOn w:val="Normal"/>
+    <w:basedOn w:val="Title"/>
     <w:next w:val="BodyText"/>
     <w:link w:val="SubtitleChar"/>
     <w:uiPriority w:val="11"/>
@@ -769,6 +751,19 @@
         <w:ilvl w:val="1"/>
       </w:numPr>
     </w:pPr>
+    <w:rPr>
+      <w:rFonts w:cstheme="majorBidi" w:eastAsiaTheme="majorEastAsia"/>
+      <w:spacing w:val="15"/>
+      <w:sz w:val="28"/>
+      <w:szCs w:val="28"/>
+    </w:rPr>
+  </w:style>
+  <w:style w:customStyle="1" w:styleId="SubtitleChar" w:type="character">
+    <w:name w:val="Subtitle Char"/>
+    <w:basedOn w:val="DefaultParagraphFont"/>
+    <w:link w:val="Subtitle"/>
+    <w:uiPriority w:val="11"/>
+    <w:rsid w:val="00A10FD9"/>
     <w:rPr>
       <w:rFonts w:cstheme="majorBidi" w:eastAsiaTheme="majorEastAsia"/>
       <w:color w:themeColor="text1" w:themeTint="A6" w:val="595959"/>
@@ -777,20 +772,6 @@
       <w:szCs w:val="28"/>
     </w:rPr>
   </w:style>
-  <w:style w:customStyle="1" w:styleId="SubtitleChar" w:type="character">
-    <w:name w:val="Subtitle Char"/>
-    <w:basedOn w:val="DefaultParagraphFont"/>
-    <w:link w:val="Subtitle"/>
-    <w:uiPriority w:val="11"/>
-    <w:rsid w:val="00A10FD9"/>
-    <w:rPr>
-      <w:rFonts w:cstheme="majorBidi" w:eastAsiaTheme="majorEastAsia"/>
-      <w:color w:themeColor="text1" w:themeTint="A6" w:val="595959"/>
-      <w:spacing w:val="15"/>
-      <w:sz w:val="28"/>
-      <w:szCs w:val="28"/>
-    </w:rPr>
-  </w:style>
   <w:style w:customStyle="1" w:styleId="Author" w:type="paragraph">
     <w:name w:val="Author"/>
     <w:next w:val="BodyText"/>
@@ -824,7 +805,6 @@
     </w:pPr>
     <w:rPr>
       <w:b/>
-      <w:color w:val="345A8A"/>
       <w:sz w:val="20"/>
       <w:szCs w:val="20"/>
     </w:rPr>
